--- a/project/phase4/report/12112421-12112620-12112822-phase4.docx
+++ b/project/phase4/report/12112421-12112620-12112822-phase4.docx
@@ -45,19 +45,11 @@
       <w:r>
         <w:t xml:space="preserve">12112620 </w:t>
       </w:r>
-      <w:proofErr w:type="gramStart"/>
       <w:r>
         <w:rPr>
           <w:rFonts w:hint="eastAsia"/>
         </w:rPr>
-        <w:t>徐霄阳</w:t>
-      </w:r>
-      <w:proofErr w:type="gramEnd"/>
-      <w:r>
-        <w:rPr>
-          <w:rFonts w:hint="eastAsia"/>
-        </w:rPr>
-        <w:t xml:space="preserve"> </w:t>
+        <w:t xml:space="preserve">徐霄阳 </w:t>
       </w:r>
       <w:r>
         <w:t xml:space="preserve">12112822 </w:t>
@@ -360,21 +352,8 @@
       </w:r>
     </w:p>
     <w:p>
-      <w:pPr>
-        <w:rPr>
-          <w:rFonts w:hint="eastAsia"/>
-        </w:rPr>
-      </w:pPr>
-      <w:r>
-        <w:t xml:space="preserve">We employ a method </w:t>
-      </w:r>
-      <w:proofErr w:type="gramStart"/>
-      <w:r>
-        <w:t>similar to</w:t>
-      </w:r>
-      <w:proofErr w:type="gramEnd"/>
-      <w:r>
-        <w:t xml:space="preserve"> the way </w:t>
+      <w:r>
+        <w:t xml:space="preserve">We employ a method similar to the way </w:t>
       </w:r>
       <w:r>
         <w:rPr>
@@ -442,6 +421,11 @@
     </w:p>
     <w:p>
       <w:r>
+        <w:t>We only use register t0-t9,s0-s7(total 18) registers to store the variables, for others have special uses.</w:t>
+      </w:r>
+    </w:p>
+    <w:p>
+      <w:r>
         <w:t xml:space="preserve">However, due to the difference between the MIPS code generation order and the actual execution order, extra handling is required for statements like </w:t>
       </w:r>
       <w:r>
@@ -451,13 +435,58 @@
         <w:t>if</w:t>
       </w:r>
       <w:r>
-        <w:t xml:space="preserve"> statements that introduce branching. When encountering an if statement, we store back into memory all variables that may be used in the registers shortly after, </w:t>
-      </w:r>
-      <w:r>
-        <w:t>to</w:t>
-      </w:r>
-      <w:r>
-        <w:t xml:space="preserve"> mitigate potential issues.</w:t>
+        <w:t xml:space="preserve"> statements that introduce branching. When encountering an if statement, we store back into memory all variables that may be used in the registers shortly after, to mitigate potential issues.</w:t>
+      </w:r>
+    </w:p>
+    <w:p/>
+    <w:p>
+      <w:pPr>
+        <w:rPr>
+          <w:rStyle w:val="a5"/>
+        </w:rPr>
+      </w:pPr>
+      <w:r>
+        <w:rPr>
+          <w:rStyle w:val="a5"/>
+        </w:rPr>
+        <w:t>Recursion and backtracking</w:t>
+      </w:r>
+    </w:p>
+    <w:p>
+      <w:pPr>
+        <w:rPr>
+          <w:rFonts w:hint="eastAsia"/>
+          <w:b/>
+          <w:bCs/>
+        </w:rPr>
+      </w:pPr>
+      <w:r>
+        <w:rPr>
+          <w:rStyle w:val="a5"/>
+          <w:b w:val="0"/>
+          <w:bCs w:val="0"/>
+        </w:rPr>
+        <w:t xml:space="preserve">When we meet a code whose format is </w:t>
+      </w:r>
+      <w:r>
+        <w:rPr>
+          <w:rStyle w:val="a5"/>
+        </w:rPr>
+        <w:t>var := call fun</w:t>
+      </w:r>
+      <w:r>
+        <w:rPr>
+          <w:rStyle w:val="a5"/>
+        </w:rPr>
+        <w:t>1</w:t>
+      </w:r>
+      <w:r>
+        <w:rPr>
+          <w:rStyle w:val="a5"/>
+          <w:b w:val="0"/>
+          <w:bCs w:val="0"/>
+        </w:rPr>
+        <w:t>, we will store all variables possibly used in the active function to memories, and pick them out from memories after the called function (fun1) is finished.</w:t>
       </w:r>
     </w:p>
     <w:p/>
@@ -482,28 +511,17 @@
       </w:r>
     </w:p>
     <w:p>
-      <w:pPr>
+      <w:r>
         <w:rPr>
           <w:rFonts w:hint="eastAsia"/>
         </w:rPr>
-      </w:pPr>
-      <w:r>
-        <w:rPr>
-          <w:rFonts w:hint="eastAsia"/>
-        </w:rPr>
         <w:t>W</w:t>
       </w:r>
       <w:r>
         <w:t xml:space="preserve">e didn’t use the provided starter code. Instead, we implemented an end-to-end compiler by directly adapting the compiler front-end to the target code generator. We translate </w:t>
       </w:r>
     </w:p>
-    <w:p>
-      <w:pPr>
-        <w:rPr>
-          <w:rFonts w:hint="eastAsia"/>
-        </w:rPr>
-      </w:pPr>
-    </w:p>
+    <w:p/>
     <w:p>
       <w:pPr>
         <w:rPr>
@@ -518,6 +536,7 @@
           <w:sz w:val="28"/>
           <w:szCs w:val="28"/>
         </w:rPr>
+        <w:lastRenderedPageBreak/>
         <w:t xml:space="preserve">Extra </w:t>
       </w:r>
       <w:r>
@@ -532,9 +551,6 @@
     <w:p>
       <w:pPr>
         <w:jc w:val="left"/>
-        <w:rPr>
-          <w:rFonts w:hint="eastAsia"/>
-        </w:rPr>
       </w:pPr>
       <w:r>
         <w:rPr>
@@ -632,11 +648,163 @@
         <w:t xml:space="preserve"> </w:t>
       </w:r>
       <w:r>
-        <w:t xml:space="preserve">using exponentiation by squaring algorithm, and the result </w:t>
-      </w:r>
-      <w:r>
-        <w:lastRenderedPageBreak/>
-        <w:t>can be calculated correctly.</w:t>
+        <w:t>using exponentiation by squaring algorithm, and the result can be calculated correctly.</w:t>
+      </w:r>
+    </w:p>
+    <w:p>
+      <w:pPr>
+        <w:jc w:val="left"/>
+      </w:pPr>
+      <w:r>
+        <w:t xml:space="preserve">To show that our code is end-to-end, we add all test cases in </w:t>
+      </w:r>
+      <w:r>
+        <w:rPr>
+          <w:b/>
+          <w:bCs/>
+        </w:rPr>
+        <w:t xml:space="preserve">test 3 </w:t>
+      </w:r>
+      <w:r>
+        <w:t xml:space="preserve">in folder ./test too. You can see how our code generate </w:t>
+      </w:r>
+      <w:r>
+        <w:rPr>
+          <w:b/>
+          <w:bCs/>
+        </w:rPr>
+        <w:t>ir</w:t>
+      </w:r>
+      <w:r>
+        <w:t xml:space="preserve"> code and </w:t>
+      </w:r>
+      <w:r>
+        <w:rPr>
+          <w:b/>
+          <w:bCs/>
+        </w:rPr>
+        <w:t>Mips</w:t>
+      </w:r>
+      <w:r>
+        <w:t xml:space="preserve"> code buy running </w:t>
+      </w:r>
+      <w:r>
+        <w:rPr>
+          <w:b/>
+          <w:bCs/>
+        </w:rPr>
+        <w:t>run_test.py</w:t>
+      </w:r>
+      <w:r>
+        <w:t xml:space="preserve"> here.</w:t>
+      </w:r>
+    </w:p>
+    <w:p>
+      <w:pPr>
+        <w:jc w:val="left"/>
+      </w:pPr>
+    </w:p>
+    <w:p>
+      <w:pPr>
+        <w:jc w:val="left"/>
+      </w:pPr>
+    </w:p>
+    <w:p>
+      <w:pPr>
+        <w:rPr>
+          <w:rStyle w:val="a5"/>
+          <w:sz w:val="28"/>
+          <w:szCs w:val="28"/>
+        </w:rPr>
+      </w:pPr>
+      <w:r>
+        <w:rPr>
+          <w:rStyle w:val="a5"/>
+          <w:sz w:val="28"/>
+          <w:szCs w:val="28"/>
+        </w:rPr>
+        <w:t>Run code</w:t>
+      </w:r>
+    </w:p>
+    <w:p>
+      <w:pPr>
+        <w:jc w:val="left"/>
+        <w:rPr>
+          <w:rFonts w:hint="eastAsia"/>
+        </w:rPr>
+      </w:pPr>
+      <w:r>
+        <w:t xml:space="preserve">For end-to-end, you just need to put your test cases in ./test folder, then run </w:t>
+      </w:r>
+      <w:r>
+        <w:rPr>
+          <w:b/>
+          <w:bCs/>
+        </w:rPr>
+        <w:t>run_test.py</w:t>
+      </w:r>
+      <w:r>
+        <w:rPr>
+          <w:b/>
+          <w:bCs/>
+        </w:rPr>
+        <w:t>. This python program will delet all .ir and .</w:t>
+      </w:r>
+      <w:r>
+        <w:rPr>
+          <w:b/>
+          <w:bCs/>
+        </w:rPr>
+        <w:t xml:space="preserve">s </w:t>
+      </w:r>
+      <w:r>
+        <w:rPr>
+          <w:rFonts w:hint="eastAsia"/>
+          <w:b/>
+          <w:bCs/>
+        </w:rPr>
+        <w:t>file</w:t>
+      </w:r>
+      <w:r>
+        <w:rPr>
+          <w:b/>
+          <w:bCs/>
+        </w:rPr>
+        <w:t xml:space="preserve">s in folder. </w:t>
+      </w:r>
+      <w:r>
+        <w:t xml:space="preserve">To avoid this, you need to backup them if necessary. </w:t>
+      </w:r>
+      <w:r>
+        <w:t>This program will generate ir codes based on our own algorithm, and generate M</w:t>
+      </w:r>
+      <w:r>
+        <w:rPr>
+          <w:rFonts w:hint="eastAsia"/>
+        </w:rPr>
+        <w:t>ips</w:t>
+      </w:r>
+      <w:r>
+        <w:t xml:space="preserve"> </w:t>
+      </w:r>
+      <w:r>
+        <w:rPr>
+          <w:rFonts w:hint="eastAsia"/>
+        </w:rPr>
+        <w:t>code</w:t>
+      </w:r>
+      <w:r>
+        <w:t xml:space="preserve"> based on </w:t>
+      </w:r>
+      <w:r>
+        <w:rPr>
+          <w:b/>
+          <w:bCs/>
+        </w:rPr>
+        <w:t>our</w:t>
+      </w:r>
+      <w:r>
+        <w:t xml:space="preserve"> ir codes, but not the provide one.</w:t>
       </w:r>
     </w:p>
     <w:sectPr>
@@ -1638,7 +1806,7 @@
   <w:style w:type="paragraph" w:default="1" w:styleId="a">
     <w:name w:val="Normal"/>
     <w:qFormat/>
-    <w:rsid w:val="006254F0"/>
+    <w:rsid w:val="006D3321"/>
     <w:pPr>
       <w:widowControl w:val="0"/>
       <w:jc w:val="both"/>

--- a/project/phase4/report/12112421-12112620-12112822-phase4.docx
+++ b/project/phase4/report/12112421-12112620-12112822-phase4.docx
@@ -455,7 +455,6 @@
     <w:p>
       <w:pPr>
         <w:rPr>
-          <w:rFonts w:hint="eastAsia"/>
           <w:b/>
           <w:bCs/>
         </w:rPr>
@@ -518,7 +517,82 @@
         <w:t>W</w:t>
       </w:r>
       <w:r>
-        <w:t xml:space="preserve">e didn’t use the provided starter code. Instead, we implemented an end-to-end compiler by directly adapting the compiler front-end to the target code generator. We translate </w:t>
+        <w:t>e didn’t use the provided starter code. Instead, we implemented an end-to-end compiler by directly adapting the compiler front-end to the target code generator</w:t>
+      </w:r>
+      <w:r>
+        <w:t xml:space="preserve">, which means, our compiler can accept both </w:t>
+      </w:r>
+      <w:r>
+        <w:rPr>
+          <w:b/>
+          <w:bCs/>
+        </w:rPr>
+        <w:t>.spl</w:t>
+      </w:r>
+      <w:r>
+        <w:t xml:space="preserve"> and </w:t>
+      </w:r>
+      <w:r>
+        <w:rPr>
+          <w:b/>
+          <w:bCs/>
+        </w:rPr>
+        <w:t>.</w:t>
+      </w:r>
+      <w:r>
+        <w:rPr>
+          <w:b/>
+          <w:bCs/>
+        </w:rPr>
+        <w:t>ir</w:t>
+      </w:r>
+      <w:r>
+        <w:t xml:space="preserve"> file as input file</w:t>
+      </w:r>
+      <w:r>
+        <w:t xml:space="preserve">. We translate </w:t>
+      </w:r>
+      <w:r>
+        <w:t xml:space="preserve">TAC code instructions by </w:t>
+      </w:r>
+      <w:r>
+        <w:lastRenderedPageBreak/>
+        <w:t xml:space="preserve">instruction, that is, </w:t>
+      </w:r>
+      <w:r>
+        <w:t>simply convert the TAC by one-to-one mapping</w:t>
+      </w:r>
+      <w:r>
+        <w:t>.</w:t>
+      </w:r>
+      <w:r>
+        <w:t xml:space="preserve"> Our mapping scheme can be seen in the code file </w:t>
+      </w:r>
+      <w:r>
+        <w:rPr>
+          <w:b/>
+          <w:bCs/>
+        </w:rPr>
+        <w:t>mips.c</w:t>
+      </w:r>
+      <w:r>
+        <w:t>.</w:t>
+      </w:r>
+    </w:p>
+    <w:p>
+      <w:pPr>
+        <w:rPr>
+          <w:rFonts w:hint="eastAsia"/>
+        </w:rPr>
+      </w:pPr>
+      <w:r>
+        <w:rPr>
+          <w:rFonts w:hint="eastAsia"/>
+        </w:rPr>
+        <w:t>S</w:t>
+      </w:r>
+      <w:r>
+        <w:t>pecifically, for calling a function, our compiler will additionally save all the local variables in the stack frame, and restore them after the callee returns.</w:t>
       </w:r>
     </w:p>
     <w:p/>
@@ -536,7 +610,6 @@
           <w:sz w:val="28"/>
           <w:szCs w:val="28"/>
         </w:rPr>
-        <w:lastRenderedPageBreak/>
         <w:t xml:space="preserve">Extra </w:t>
       </w:r>
       <w:r>
@@ -729,9 +802,6 @@
     <w:p>
       <w:pPr>
         <w:jc w:val="left"/>
-        <w:rPr>
-          <w:rFonts w:hint="eastAsia"/>
-        </w:rPr>
       </w:pPr>
       <w:r>
         <w:t xml:space="preserve">For end-to-end, you just need to put your test cases in ./test folder, then run </w:t>

--- a/project/phase4/report/12112421-12112620-12112822-phase4.docx
+++ b/project/phase4/report/12112421-12112620-12112822-phase4.docx
@@ -45,11 +45,19 @@
       <w:r>
         <w:t xml:space="preserve">12112620 </w:t>
       </w:r>
+      <w:proofErr w:type="gramStart"/>
       <w:r>
         <w:rPr>
           <w:rFonts w:hint="eastAsia"/>
         </w:rPr>
-        <w:t xml:space="preserve">徐霄阳 </w:t>
+        <w:t>徐霄阳</w:t>
+      </w:r>
+      <w:proofErr w:type="gramEnd"/>
+      <w:r>
+        <w:rPr>
+          <w:rFonts w:hint="eastAsia"/>
+        </w:rPr>
+        <w:t xml:space="preserve"> </w:t>
       </w:r>
       <w:r>
         <w:t xml:space="preserve">12112822 </w:t>
@@ -353,7 +361,15 @@
     </w:p>
     <w:p>
       <w:r>
-        <w:t xml:space="preserve">We employ a method similar to the way </w:t>
+        <w:t xml:space="preserve">We employ a method </w:t>
+      </w:r>
+      <w:proofErr w:type="gramStart"/>
+      <w:r>
+        <w:t>similar to</w:t>
+      </w:r>
+      <w:proofErr w:type="gramEnd"/>
+      <w:r>
+        <w:t xml:space="preserve"> the way </w:t>
       </w:r>
       <w:r>
         <w:rPr>
@@ -421,7 +437,15 @@
     </w:p>
     <w:p>
       <w:r>
-        <w:t>We only use register t0-t9,s0-s7(total 18) registers to store the variables, for others have special uses.</w:t>
+        <w:t>We only use register t0-t</w:t>
+      </w:r>
+      <w:proofErr w:type="gramStart"/>
+      <w:r>
+        <w:t>9,s</w:t>
+      </w:r>
+      <w:proofErr w:type="gramEnd"/>
+      <w:r>
+        <w:t>0-s7(total 18) registers to store the variables, for others have special uses.</w:t>
       </w:r>
     </w:p>
     <w:p>
@@ -467,11 +491,19 @@
         </w:rPr>
         <w:t xml:space="preserve">When we meet a code whose format is </w:t>
       </w:r>
+      <w:proofErr w:type="gramStart"/>
       <w:r>
         <w:rPr>
           <w:rStyle w:val="a5"/>
         </w:rPr>
-        <w:t>var := call fun</w:t>
+        <w:t>var :</w:t>
+      </w:r>
+      <w:proofErr w:type="gramEnd"/>
+      <w:r>
+        <w:rPr>
+          <w:rStyle w:val="a5"/>
+        </w:rPr>
+        <w:t>= call fun</w:t>
       </w:r>
       <w:r>
         <w:rPr>
@@ -520,15 +552,29 @@
         <w:t>e didn’t use the provided starter code. Instead, we implemented an end-to-end compiler by directly adapting the compiler front-end to the target code generator</w:t>
       </w:r>
       <w:r>
-        <w:t xml:space="preserve">, which means, our compiler can accept both </w:t>
-      </w:r>
-      <w:r>
-        <w:rPr>
-          <w:b/>
-          <w:bCs/>
-        </w:rPr>
-        <w:t>.spl</w:t>
-      </w:r>
+        <w:t xml:space="preserve">, which means, our compiler can accept </w:t>
+      </w:r>
+      <w:proofErr w:type="gramStart"/>
+      <w:r>
+        <w:t xml:space="preserve">both </w:t>
+      </w:r>
+      <w:r>
+        <w:rPr>
+          <w:b/>
+          <w:bCs/>
+        </w:rPr>
+        <w:t>.</w:t>
+      </w:r>
+      <w:proofErr w:type="spellStart"/>
+      <w:r>
+        <w:rPr>
+          <w:b/>
+          <w:bCs/>
+        </w:rPr>
+        <w:t>spl</w:t>
+      </w:r>
+      <w:proofErr w:type="spellEnd"/>
+      <w:proofErr w:type="gramEnd"/>
       <w:r>
         <w:t xml:space="preserve"> and </w:t>
       </w:r>
@@ -539,6 +585,7 @@
         </w:rPr>
         <w:t>.</w:t>
       </w:r>
+      <w:proofErr w:type="spellStart"/>
       <w:r>
         <w:rPr>
           <w:b/>
@@ -546,6 +593,7 @@
         </w:rPr>
         <w:t>ir</w:t>
       </w:r>
+      <w:proofErr w:type="spellEnd"/>
       <w:r>
         <w:t xml:space="preserve"> file as input file</w:t>
       </w:r>
@@ -553,13 +601,28 @@
         <w:t xml:space="preserve">. We translate </w:t>
       </w:r>
       <w:r>
-        <w:t xml:space="preserve">TAC code instructions by </w:t>
-      </w:r>
-      <w:r>
+        <w:t xml:space="preserve">TAC code </w:t>
+      </w:r>
+      <w:r>
+        <w:rPr>
+          <w:color w:val="FF0000"/>
+        </w:rPr>
+        <w:t xml:space="preserve">instructions by </w:t>
+      </w:r>
+      <w:r>
+        <w:rPr>
+          <w:color w:val="FF0000"/>
+        </w:rPr>
         <w:lastRenderedPageBreak/>
-        <w:t xml:space="preserve">instruction, that is, </w:t>
-      </w:r>
-      <w:r>
+        <w:t>instruction</w:t>
+      </w:r>
+      <w:r>
+        <w:t xml:space="preserve">, that is, </w:t>
+      </w:r>
+      <w:r>
+        <w:rPr>
+          <w:color w:val="FF0000"/>
+        </w:rPr>
         <w:t>simply convert the TAC by one-to-one mapping</w:t>
       </w:r>
       <w:r>
@@ -568,6 +631,7 @@
       <w:r>
         <w:t xml:space="preserve"> Our mapping scheme can be seen in the code file </w:t>
       </w:r>
+      <w:proofErr w:type="spellStart"/>
       <w:r>
         <w:rPr>
           <w:b/>
@@ -575,24 +639,38 @@
         </w:rPr>
         <w:t>mips.c</w:t>
       </w:r>
+      <w:proofErr w:type="spellEnd"/>
       <w:r>
         <w:t>.</w:t>
       </w:r>
     </w:p>
     <w:p>
-      <w:pPr>
+      <w:r>
         <w:rPr>
           <w:rFonts w:hint="eastAsia"/>
         </w:rPr>
-      </w:pPr>
-      <w:r>
-        <w:rPr>
-          <w:rFonts w:hint="eastAsia"/>
-        </w:rPr>
         <w:t>S</w:t>
       </w:r>
       <w:r>
-        <w:t>pecifically, for calling a function, our compiler will additionally save all the local variables in the stack frame, and restore them after the callee returns.</w:t>
+        <w:t xml:space="preserve">pecifically, for calling a function, our compiler will </w:t>
+      </w:r>
+      <w:r>
+        <w:rPr>
+          <w:color w:val="FF0000"/>
+        </w:rPr>
+        <w:t>save all the local variables in the stack frame</w:t>
+      </w:r>
+      <w:r>
+        <w:t xml:space="preserve">, and </w:t>
+      </w:r>
+      <w:r>
+        <w:rPr>
+          <w:color w:val="FF0000"/>
+        </w:rPr>
+        <w:t>restore them</w:t>
+      </w:r>
+      <w:r>
+        <w:t xml:space="preserve"> after the callee returns.</w:t>
       </w:r>
     </w:p>
     <w:p/>
@@ -739,8 +817,17 @@
         <w:t xml:space="preserve">test 3 </w:t>
       </w:r>
       <w:r>
-        <w:t xml:space="preserve">in folder ./test too. You can see how our code generate </w:t>
-      </w:r>
+        <w:t xml:space="preserve">in </w:t>
+      </w:r>
+      <w:proofErr w:type="gramStart"/>
+      <w:r>
+        <w:t>folder .</w:t>
+      </w:r>
+      <w:proofErr w:type="gramEnd"/>
+      <w:r>
+        <w:t xml:space="preserve">/test too. You can see how our code generate </w:t>
+      </w:r>
+      <w:proofErr w:type="spellStart"/>
       <w:r>
         <w:rPr>
           <w:b/>
@@ -748,9 +835,11 @@
         </w:rPr>
         <w:t>ir</w:t>
       </w:r>
+      <w:proofErr w:type="spellEnd"/>
       <w:r>
         <w:t xml:space="preserve"> code and </w:t>
       </w:r>
+      <w:proofErr w:type="spellStart"/>
       <w:r>
         <w:rPr>
           <w:b/>
@@ -758,6 +847,7 @@
         </w:rPr>
         <w:t>Mips</w:t>
       </w:r>
+      <w:proofErr w:type="spellEnd"/>
       <w:r>
         <w:t xml:space="preserve"> code buy running </w:t>
       </w:r>
@@ -804,7 +894,15 @@
         <w:jc w:val="left"/>
       </w:pPr>
       <w:r>
-        <w:t xml:space="preserve">For end-to-end, you just need to put your test cases in ./test folder, then run </w:t>
+        <w:t xml:space="preserve">For end-to-end, you just need to put your test cases </w:t>
+      </w:r>
+      <w:proofErr w:type="gramStart"/>
+      <w:r>
+        <w:t>in .</w:t>
+      </w:r>
+      <w:proofErr w:type="gramEnd"/>
+      <w:r>
+        <w:t xml:space="preserve">/test folder, then run </w:t>
       </w:r>
       <w:r>
         <w:rPr>
@@ -818,14 +916,62 @@
           <w:b/>
           <w:bCs/>
         </w:rPr>
-        <w:t>. This python program will delet all .ir and .</w:t>
-      </w:r>
-      <w:r>
-        <w:rPr>
-          <w:b/>
-          <w:bCs/>
-        </w:rPr>
-        <w:t xml:space="preserve">s </w:t>
+        <w:t xml:space="preserve">. This python program will </w:t>
+      </w:r>
+      <w:proofErr w:type="spellStart"/>
+      <w:r>
+        <w:rPr>
+          <w:b/>
+          <w:bCs/>
+        </w:rPr>
+        <w:t>delet</w:t>
+      </w:r>
+      <w:proofErr w:type="spellEnd"/>
+      <w:r>
+        <w:rPr>
+          <w:b/>
+          <w:bCs/>
+        </w:rPr>
+        <w:t xml:space="preserve"> all .</w:t>
+      </w:r>
+      <w:proofErr w:type="spellStart"/>
+      <w:r>
+        <w:rPr>
+          <w:b/>
+          <w:bCs/>
+        </w:rPr>
+        <w:t>ir</w:t>
+      </w:r>
+      <w:proofErr w:type="spellEnd"/>
+      <w:r>
+        <w:rPr>
+          <w:b/>
+          <w:bCs/>
+        </w:rPr>
+        <w:t xml:space="preserve"> </w:t>
+      </w:r>
+      <w:proofErr w:type="gramStart"/>
+      <w:r>
+        <w:rPr>
+          <w:b/>
+          <w:bCs/>
+        </w:rPr>
+        <w:t>and .</w:t>
+      </w:r>
+      <w:r>
+        <w:rPr>
+          <w:b/>
+          <w:bCs/>
+        </w:rPr>
+        <w:t>s</w:t>
+      </w:r>
+      <w:proofErr w:type="gramEnd"/>
+      <w:r>
+        <w:rPr>
+          <w:b/>
+          <w:bCs/>
+        </w:rPr>
+        <w:t xml:space="preserve"> </w:t>
       </w:r>
       <w:r>
         <w:rPr>
@@ -846,7 +992,19 @@
         <w:t xml:space="preserve">To avoid this, you need to backup them if necessary. </w:t>
       </w:r>
       <w:r>
-        <w:t>This program will generate ir codes based on our own algorithm, and generate M</w:t>
+        <w:t xml:space="preserve">This program will generate </w:t>
+      </w:r>
+      <w:proofErr w:type="spellStart"/>
+      <w:r>
+        <w:t>ir</w:t>
+      </w:r>
+      <w:proofErr w:type="spellEnd"/>
+      <w:r>
+        <w:t xml:space="preserve"> codes based on our own algorithm, and generate </w:t>
+      </w:r>
+      <w:proofErr w:type="spellStart"/>
+      <w:r>
+        <w:t>M</w:t>
       </w:r>
       <w:r>
         <w:rPr>
@@ -854,6 +1012,7 @@
         </w:rPr>
         <w:t>ips</w:t>
       </w:r>
+      <w:proofErr w:type="spellEnd"/>
       <w:r>
         <w:t xml:space="preserve"> </w:t>
       </w:r>
@@ -874,7 +1033,15 @@
         <w:t>our</w:t>
       </w:r>
       <w:r>
-        <w:t xml:space="preserve"> ir codes, but not the provide one.</w:t>
+        <w:t xml:space="preserve"> </w:t>
+      </w:r>
+      <w:proofErr w:type="spellStart"/>
+      <w:r>
+        <w:t>ir</w:t>
+      </w:r>
+      <w:proofErr w:type="spellEnd"/>
+      <w:r>
+        <w:t xml:space="preserve"> codes, but not the provide one.</w:t>
       </w:r>
     </w:p>
     <w:sectPr>
